--- a/Tier5QuestionnaireEntryClearance.docx
+++ b/Tier5QuestionnaireEntryClearance.docx
@@ -1,6 +1,6 @@
 
 <file path=word/document.xml><?xml version="1.0" encoding="utf-8"?>
-<w:document xmlns:wpc="http://schemas.microsoft.com/office/word/2010/wordprocessingCanvas" xmlns:cx="http://schemas.microsoft.com/office/drawing/2014/chartex" xmlns:cx1="http://schemas.microsoft.com/office/drawing/2015/9/8/chartex" xmlns:cx2="http://schemas.microsoft.com/office/drawing/2015/10/21/chartex" xmlns:cx3="http://schemas.microsoft.com/office/drawing/2016/5/9/chartex" xmlns:cx4="http://schemas.microsoft.com/office/drawing/2016/5/10/chartex" xmlns:cx5="http://schemas.microsoft.com/office/drawing/2016/5/11/chartex" xmlns:cx6="http://schemas.microsoft.com/office/drawing/2016/5/12/chartex" xmlns:cx7="http://schemas.microsoft.com/office/drawing/2016/5/13/chartex" xmlns:cx8="http://schemas.microsoft.com/office/drawing/2016/5/14/chartex" xmlns:mc="http://schemas.openxmlformats.org/markup-compatibility/2006" xmlns:aink="http://schemas.microsoft.com/office/drawing/2016/ink" xmlns:am3d="http://schemas.microsoft.com/office/drawing/2017/model3d" xmlns:o="urn:schemas-microsoft-com:office:office" xmlns:r="http://schemas.openxmlformats.org/officeDocument/2006/relationships" xmlns:m="http://schemas.openxmlformats.org/officeDocument/2006/math" xmlns:v="urn:schemas-microsoft-com:vml" xmlns:wp14="http://schemas.microsoft.com/office/word/2010/wordprocessingDrawing" xmlns:wp="http://schemas.openxmlformats.org/drawingml/2006/wordprocessingDrawing" xmlns:w10="urn:schemas-microsoft-com:office:word" xmlns:w="http://schemas.openxmlformats.org/wordprocessingml/2006/main" xmlns:w14="http://schemas.microsoft.com/office/word/2010/wordml" xmlns:w15="http://schemas.microsoft.com/office/word/2012/wordml" xmlns:w16cid="http://schemas.microsoft.com/office/word/2016/wordml/cid" xmlns:w16se="http://schemas.microsoft.com/office/word/2015/wordml/symex" xmlns:wpg="http://schemas.microsoft.com/office/word/2010/wordprocessingGroup" xmlns:wpi="http://schemas.microsoft.com/office/word/2010/wordprocessingInk" xmlns:wne="http://schemas.microsoft.com/office/word/2006/wordml" xmlns:wps="http://schemas.microsoft.com/office/word/2010/wordprocessingShape" mc:Ignorable="w14 w15 w16se w16cid wp14">
+<w:document xmlns:wpc="http://schemas.microsoft.com/office/word/2010/wordprocessingCanvas" xmlns:cx="http://schemas.microsoft.com/office/drawing/2014/chartex" xmlns:cx1="http://schemas.microsoft.com/office/drawing/2015/9/8/chartex" xmlns:mc="http://schemas.openxmlformats.org/markup-compatibility/2006" xmlns:o="urn:schemas-microsoft-com:office:office" xmlns:r="http://schemas.openxmlformats.org/officeDocument/2006/relationships" xmlns:m="http://schemas.openxmlformats.org/officeDocument/2006/math" xmlns:v="urn:schemas-microsoft-com:vml" xmlns:wp14="http://schemas.microsoft.com/office/word/2010/wordprocessingDrawing" xmlns:wp="http://schemas.openxmlformats.org/drawingml/2006/wordprocessingDrawing" xmlns:w10="urn:schemas-microsoft-com:office:word" xmlns:w="http://schemas.openxmlformats.org/wordprocessingml/2006/main" xmlns:w14="http://schemas.microsoft.com/office/word/2010/wordml" xmlns:w15="http://schemas.microsoft.com/office/word/2012/wordml" xmlns:w16se="http://schemas.microsoft.com/office/word/2015/wordml/symex" xmlns:wpg="http://schemas.microsoft.com/office/word/2010/wordprocessingGroup" xmlns:wpi="http://schemas.microsoft.com/office/word/2010/wordprocessingInk" xmlns:wne="http://schemas.microsoft.com/office/word/2006/wordml" xmlns:wps="http://schemas.microsoft.com/office/word/2010/wordprocessingShape" mc:Ignorable="w14 w15 w16se wp14">
   <w:body>
     <w:p>
       <w:pPr>
@@ -256,6 +256,24 @@
                 <w:sz w:val="20"/>
               </w:rPr>
             </w:pPr>
+            <w:r>
+              <w:rPr>
+                <w:rFonts w:ascii="Arial" w:hAnsi="Arial" w:cs="Arial"/>
+                <w:bCs/>
+                <w:sz w:val="20"/>
+              </w:rPr>
+              <w:t xml:space="preserve">Anthony </w:t>
+            </w:r>
+            <w:proofErr w:type="spellStart"/>
+            <w:r>
+              <w:rPr>
+                <w:rFonts w:ascii="Arial" w:hAnsi="Arial" w:cs="Arial"/>
+                <w:bCs/>
+                <w:sz w:val="20"/>
+              </w:rPr>
+              <w:t>Nadjari-Finckelstein</w:t>
+            </w:r>
+            <w:proofErr w:type="spellEnd"/>
           </w:p>
         </w:tc>
         <w:tc>
@@ -315,6 +333,14 @@
                 <w:sz w:val="20"/>
               </w:rPr>
             </w:pPr>
+            <w:r>
+              <w:rPr>
+                <w:rFonts w:ascii="Arial" w:hAnsi="Arial" w:cs="Arial"/>
+                <w:bCs/>
+                <w:sz w:val="20"/>
+              </w:rPr>
+              <w:t>French</w:t>
+            </w:r>
           </w:p>
         </w:tc>
         <w:tc>
@@ -383,6 +409,14 @@
                 <w:sz w:val="20"/>
               </w:rPr>
             </w:pPr>
+            <w:r>
+              <w:rPr>
+                <w:rFonts w:ascii="Arial" w:hAnsi="Arial" w:cs="Arial"/>
+                <w:bCs/>
+                <w:sz w:val="20"/>
+              </w:rPr>
+              <w:t>Neuilly Sur Seine, France</w:t>
+            </w:r>
           </w:p>
         </w:tc>
         <w:tc>
@@ -444,6 +478,14 @@
                 <w:sz w:val="20"/>
               </w:rPr>
             </w:pPr>
+            <w:r>
+              <w:rPr>
+                <w:rFonts w:ascii="Arial" w:hAnsi="Arial" w:cs="Arial"/>
+                <w:bCs/>
+                <w:sz w:val="20"/>
+              </w:rPr>
+              <w:t>No</w:t>
+            </w:r>
           </w:p>
         </w:tc>
         <w:tc>
@@ -514,6 +556,14 @@
                 <w:sz w:val="20"/>
               </w:rPr>
             </w:pPr>
+            <w:r>
+              <w:rPr>
+                <w:rFonts w:ascii="Arial" w:hAnsi="Arial" w:cs="Arial"/>
+                <w:bCs/>
+                <w:sz w:val="20"/>
+              </w:rPr>
+              <w:t>X</w:t>
+            </w:r>
           </w:p>
         </w:tc>
         <w:tc>
@@ -576,6 +626,14 @@
                 <w:sz w:val="20"/>
               </w:rPr>
             </w:pPr>
+            <w:r>
+              <w:rPr>
+                <w:rFonts w:ascii="Arial" w:hAnsi="Arial" w:cs="Arial"/>
+                <w:bCs/>
+                <w:sz w:val="20"/>
+              </w:rPr>
+              <w:t>X</w:t>
+            </w:r>
           </w:p>
         </w:tc>
         <w:tc>
@@ -659,6 +717,14 @@
                 <w:sz w:val="20"/>
               </w:rPr>
             </w:pPr>
+            <w:r>
+              <w:rPr>
+                <w:rFonts w:ascii="Arial" w:hAnsi="Arial" w:cs="Arial"/>
+                <w:bCs/>
+                <w:sz w:val="20"/>
+              </w:rPr>
+              <w:t>No</w:t>
+            </w:r>
           </w:p>
         </w:tc>
         <w:tc>
@@ -787,6 +853,14 @@
                 <w:sz w:val="20"/>
               </w:rPr>
             </w:pPr>
+            <w:r>
+              <w:rPr>
+                <w:rFonts w:ascii="Arial" w:hAnsi="Arial" w:cs="Arial"/>
+                <w:bCs/>
+                <w:sz w:val="20"/>
+              </w:rPr>
+              <w:t>Saint-Cloud, France</w:t>
+            </w:r>
           </w:p>
         </w:tc>
         <w:tc>
@@ -847,6 +921,14 @@
                 <w:sz w:val="20"/>
               </w:rPr>
             </w:pPr>
+            <w:r>
+              <w:rPr>
+                <w:rFonts w:ascii="Arial" w:hAnsi="Arial" w:cs="Arial"/>
+                <w:bCs/>
+                <w:sz w:val="20"/>
+              </w:rPr>
+              <w:t>No</w:t>
+            </w:r>
           </w:p>
         </w:tc>
         <w:tc>
@@ -909,6 +991,14 @@
                 <w:sz w:val="20"/>
               </w:rPr>
             </w:pPr>
+            <w:r>
+              <w:rPr>
+                <w:rFonts w:ascii="Arial" w:hAnsi="Arial" w:cs="Arial"/>
+                <w:bCs/>
+                <w:sz w:val="20"/>
+              </w:rPr>
+              <w:t>20/06/2022</w:t>
+            </w:r>
           </w:p>
         </w:tc>
         <w:tc>
@@ -1254,17 +1344,85 @@
                 <w:sz w:val="20"/>
               </w:rPr>
             </w:pPr>
-          </w:p>
-          <w:p>
-            <w:pPr>
-              <w:pStyle w:val="Title"/>
-              <w:ind w:right="-1"/>
-              <w:rPr>
-                <w:rFonts w:ascii="Arial" w:hAnsi="Arial" w:cs="Arial"/>
-                <w:bCs/>
-                <w:sz w:val="20"/>
-              </w:rPr>
-            </w:pPr>
+            <w:r>
+              <w:rPr>
+                <w:rFonts w:ascii="Arial" w:hAnsi="Arial" w:cs="Arial"/>
+                <w:bCs/>
+                <w:sz w:val="20"/>
+              </w:rPr>
+              <w:t>Don’t have one for the moment</w:t>
+            </w:r>
+          </w:p>
+          <w:p>
+            <w:pPr>
+              <w:pStyle w:val="Title"/>
+              <w:ind w:right="-1"/>
+              <w:rPr>
+                <w:rFonts w:ascii="Arial" w:hAnsi="Arial" w:cs="Arial"/>
+                <w:bCs/>
+                <w:sz w:val="20"/>
+              </w:rPr>
+            </w:pPr>
+          </w:p>
+          <w:p>
+            <w:pPr>
+              <w:pStyle w:val="Title"/>
+              <w:ind w:right="-1"/>
+              <w:rPr>
+                <w:rFonts w:ascii="Arial" w:hAnsi="Arial" w:cs="Arial"/>
+                <w:bCs/>
+                <w:sz w:val="20"/>
+              </w:rPr>
+            </w:pPr>
+            <w:r>
+              <w:rPr>
+                <w:rFonts w:ascii="Arial" w:hAnsi="Arial" w:cs="Arial"/>
+                <w:bCs/>
+                <w:sz w:val="20"/>
+              </w:rPr>
+              <w:t>X</w:t>
+            </w:r>
+          </w:p>
+          <w:p>
+            <w:pPr>
+              <w:pStyle w:val="Title"/>
+              <w:ind w:right="-1"/>
+              <w:rPr>
+                <w:rFonts w:ascii="Arial" w:hAnsi="Arial" w:cs="Arial"/>
+                <w:bCs/>
+                <w:sz w:val="20"/>
+              </w:rPr>
+            </w:pPr>
+          </w:p>
+          <w:p>
+            <w:pPr>
+              <w:pStyle w:val="Title"/>
+              <w:ind w:right="-1"/>
+              <w:rPr>
+                <w:rFonts w:ascii="Arial" w:hAnsi="Arial" w:cs="Arial"/>
+                <w:bCs/>
+                <w:sz w:val="20"/>
+              </w:rPr>
+            </w:pPr>
+          </w:p>
+          <w:p>
+            <w:pPr>
+              <w:pStyle w:val="Title"/>
+              <w:ind w:right="-1"/>
+              <w:rPr>
+                <w:rFonts w:ascii="Arial" w:hAnsi="Arial" w:cs="Arial"/>
+                <w:bCs/>
+                <w:sz w:val="20"/>
+              </w:rPr>
+            </w:pPr>
+            <w:r>
+              <w:rPr>
+                <w:rFonts w:ascii="Arial" w:hAnsi="Arial" w:cs="Arial"/>
+                <w:bCs/>
+                <w:sz w:val="20"/>
+              </w:rPr>
+              <w:t>X</w:t>
+            </w:r>
           </w:p>
         </w:tc>
         <w:tc>
@@ -1319,12 +1477,21 @@
             <w:pPr>
               <w:pStyle w:val="Title"/>
               <w:ind w:right="-1"/>
-              <w:rPr>
-                <w:rFonts w:ascii="Arial" w:hAnsi="Arial" w:cs="Arial"/>
-                <w:bCs/>
-                <w:sz w:val="20"/>
-              </w:rPr>
-            </w:pPr>
+              <w:jc w:val="left"/>
+              <w:rPr>
+                <w:rFonts w:ascii="Arial" w:hAnsi="Arial" w:cs="Arial"/>
+                <w:bCs/>
+                <w:sz w:val="20"/>
+              </w:rPr>
+            </w:pPr>
+            <w:r>
+              <w:rPr>
+                <w:rFonts w:ascii="Arial" w:hAnsi="Arial" w:cs="Arial"/>
+                <w:bCs/>
+                <w:sz w:val="20"/>
+              </w:rPr>
+              <w:t>anthony.nadjari-finckelstein@dauphine.eu</w:t>
+            </w:r>
           </w:p>
         </w:tc>
         <w:tc>
@@ -1386,6 +1553,14 @@
                 <w:sz w:val="20"/>
               </w:rPr>
             </w:pPr>
+            <w:r>
+              <w:rPr>
+                <w:rFonts w:ascii="Arial" w:hAnsi="Arial" w:cs="Arial"/>
+                <w:bCs/>
+                <w:sz w:val="20"/>
+              </w:rPr>
+              <w:t>+33 6 27 25 79 54</w:t>
+            </w:r>
           </w:p>
         </w:tc>
         <w:tc>
@@ -1454,6 +1629,14 @@
                 <w:sz w:val="20"/>
               </w:rPr>
             </w:pPr>
+            <w:r>
+              <w:rPr>
+                <w:rFonts w:ascii="Arial" w:hAnsi="Arial" w:cs="Arial"/>
+                <w:bCs/>
+                <w:sz w:val="20"/>
+              </w:rPr>
+              <w:t>yes</w:t>
+            </w:r>
           </w:p>
         </w:tc>
         <w:tc>
@@ -2352,18 +2535,8 @@
                 <w:sz w:val="18"/>
                 <w:szCs w:val="18"/>
               </w:rPr>
-              <w:t xml:space="preserve">Do they hold any other Current or Previous </w:t>
-            </w:r>
-            <w:proofErr w:type="gramStart"/>
-            <w:r>
-              <w:rPr>
-                <w:rFonts w:ascii="Arial" w:hAnsi="Arial" w:cs="Arial"/>
-                <w:sz w:val="18"/>
-                <w:szCs w:val="18"/>
-              </w:rPr>
-              <w:t>Passport:</w:t>
-            </w:r>
-            <w:proofErr w:type="gramEnd"/>
+              <w:t>Do they hold any other Current or Previous Passport:</w:t>
+            </w:r>
           </w:p>
         </w:tc>
         <w:tc>
@@ -2446,17 +2619,7 @@
                 <w:szCs w:val="18"/>
                 <w:lang w:eastAsia="en-GB"/>
               </w:rPr>
-              <w:t xml:space="preserve">Is there any other information you wish to be considered as part of your </w:t>
-            </w:r>
-            <w:proofErr w:type="gramStart"/>
-            <w:r>
-              <w:rPr>
-                <w:rFonts w:ascii="Arial" w:hAnsi="Arial" w:cs="Arial"/>
-                <w:sz w:val="18"/>
-                <w:szCs w:val="18"/>
-                <w:lang w:eastAsia="en-GB"/>
-              </w:rPr>
-              <w:t>application</w:t>
+              <w:t>Is there any other information you wish to be considered as part of your application</w:t>
             </w:r>
             <w:r>
               <w:rPr>
@@ -2467,7 +2630,6 @@
               </w:rPr>
               <w:t>:</w:t>
             </w:r>
-            <w:proofErr w:type="gramEnd"/>
           </w:p>
         </w:tc>
         <w:tc>
@@ -3196,6 +3358,14 @@
                 <w:sz w:val="20"/>
               </w:rPr>
             </w:pPr>
+            <w:r>
+              <w:rPr>
+                <w:rFonts w:ascii="Arial" w:hAnsi="Arial" w:cs="Arial"/>
+                <w:bCs/>
+                <w:sz w:val="20"/>
+              </w:rPr>
+              <w:t>Claude</w:t>
+            </w:r>
           </w:p>
         </w:tc>
         <w:tc>
@@ -3274,6 +3444,24 @@
                 <w:sz w:val="20"/>
               </w:rPr>
             </w:pPr>
+            <w:proofErr w:type="spellStart"/>
+            <w:r>
+              <w:rPr>
+                <w:rFonts w:ascii="Arial" w:hAnsi="Arial" w:cs="Arial"/>
+                <w:bCs/>
+                <w:sz w:val="20"/>
+              </w:rPr>
+              <w:t>Nadjari</w:t>
+            </w:r>
+            <w:proofErr w:type="spellEnd"/>
+            <w:r>
+              <w:rPr>
+                <w:rFonts w:ascii="Arial" w:hAnsi="Arial" w:cs="Arial"/>
+                <w:bCs/>
+                <w:sz w:val="20"/>
+              </w:rPr>
+              <w:t xml:space="preserve"> </w:t>
+            </w:r>
           </w:p>
         </w:tc>
         <w:tc>
@@ -3352,6 +3540,14 @@
                 <w:sz w:val="20"/>
               </w:rPr>
             </w:pPr>
+            <w:r>
+              <w:rPr>
+                <w:rFonts w:ascii="Arial" w:hAnsi="Arial" w:cs="Arial"/>
+                <w:bCs/>
+                <w:sz w:val="20"/>
+              </w:rPr>
+              <w:t>29/12/1944</w:t>
+            </w:r>
           </w:p>
         </w:tc>
         <w:tc>
@@ -3430,6 +3626,14 @@
                 <w:sz w:val="20"/>
               </w:rPr>
             </w:pPr>
+            <w:r>
+              <w:rPr>
+                <w:rFonts w:ascii="Arial" w:hAnsi="Arial" w:cs="Arial"/>
+                <w:bCs/>
+                <w:sz w:val="20"/>
+              </w:rPr>
+              <w:t>Corsica, France</w:t>
+            </w:r>
           </w:p>
         </w:tc>
         <w:tc>
@@ -3490,6 +3694,14 @@
                 <w:sz w:val="20"/>
               </w:rPr>
             </w:pPr>
+            <w:r>
+              <w:rPr>
+                <w:rFonts w:ascii="Arial" w:hAnsi="Arial" w:cs="Arial"/>
+                <w:bCs/>
+                <w:sz w:val="20"/>
+              </w:rPr>
+              <w:t>French, Spanish</w:t>
+            </w:r>
           </w:p>
         </w:tc>
         <w:tc>
@@ -3559,6 +3771,14 @@
                 <w:sz w:val="20"/>
               </w:rPr>
             </w:pPr>
+            <w:r>
+              <w:rPr>
+                <w:rFonts w:ascii="Arial" w:hAnsi="Arial" w:cs="Arial"/>
+                <w:bCs/>
+                <w:sz w:val="20"/>
+              </w:rPr>
+              <w:t>Laura</w:t>
+            </w:r>
           </w:p>
         </w:tc>
         <w:tc>
@@ -3628,6 +3848,16 @@
                 <w:sz w:val="20"/>
               </w:rPr>
             </w:pPr>
+            <w:proofErr w:type="spellStart"/>
+            <w:r>
+              <w:rPr>
+                <w:rFonts w:ascii="Arial" w:hAnsi="Arial" w:cs="Arial"/>
+                <w:bCs/>
+                <w:sz w:val="20"/>
+              </w:rPr>
+              <w:t>Finckelstein</w:t>
+            </w:r>
+            <w:proofErr w:type="spellEnd"/>
           </w:p>
         </w:tc>
         <w:tc>
@@ -3697,6 +3927,14 @@
                 <w:sz w:val="20"/>
               </w:rPr>
             </w:pPr>
+            <w:r>
+              <w:rPr>
+                <w:rFonts w:ascii="Arial" w:hAnsi="Arial" w:cs="Arial"/>
+                <w:bCs/>
+                <w:sz w:val="20"/>
+              </w:rPr>
+              <w:t>11/10/1960</w:t>
+            </w:r>
           </w:p>
         </w:tc>
         <w:tc>
@@ -3766,6 +4004,14 @@
                 <w:sz w:val="20"/>
               </w:rPr>
             </w:pPr>
+            <w:r>
+              <w:rPr>
+                <w:rFonts w:ascii="Arial" w:hAnsi="Arial" w:cs="Arial"/>
+                <w:bCs/>
+                <w:sz w:val="20"/>
+              </w:rPr>
+              <w:t>Paris</w:t>
+            </w:r>
           </w:p>
         </w:tc>
         <w:tc>
@@ -3835,6 +4081,14 @@
                 <w:sz w:val="20"/>
               </w:rPr>
             </w:pPr>
+            <w:r>
+              <w:rPr>
+                <w:rFonts w:ascii="Arial" w:hAnsi="Arial" w:cs="Arial"/>
+                <w:bCs/>
+                <w:sz w:val="20"/>
+              </w:rPr>
+              <w:t>French</w:t>
+            </w:r>
           </w:p>
         </w:tc>
         <w:tc>
@@ -4107,6 +4361,14 @@
                 <w:sz w:val="20"/>
               </w:rPr>
             </w:pPr>
+            <w:r>
+              <w:rPr>
+                <w:rFonts w:ascii="Arial" w:hAnsi="Arial" w:cs="Arial"/>
+                <w:bCs/>
+                <w:sz w:val="20"/>
+              </w:rPr>
+              <w:t>No</w:t>
+            </w:r>
           </w:p>
         </w:tc>
         <w:tc>
@@ -4206,6 +4468,42 @@
                 <w:sz w:val="20"/>
               </w:rPr>
             </w:pPr>
+            <w:r>
+              <w:rPr>
+                <w:rFonts w:ascii="Arial" w:hAnsi="Arial" w:cs="Arial"/>
+                <w:bCs/>
+                <w:sz w:val="20"/>
+              </w:rPr>
+              <w:lastRenderedPageBreak/>
+              <w:t>Y</w:t>
+            </w:r>
+            <w:r>
+              <w:rPr>
+                <w:rFonts w:ascii="Arial" w:hAnsi="Arial" w:cs="Arial"/>
+                <w:bCs/>
+                <w:sz w:val="20"/>
+              </w:rPr>
+              <w:t>es</w:t>
+            </w:r>
+          </w:p>
+          <w:p>
+            <w:pPr>
+              <w:pStyle w:val="Title"/>
+              <w:ind w:right="-1"/>
+              <w:rPr>
+                <w:rFonts w:ascii="Arial" w:hAnsi="Arial" w:cs="Arial"/>
+                <w:bCs/>
+                <w:sz w:val="20"/>
+              </w:rPr>
+            </w:pPr>
+            <w:r>
+              <w:rPr>
+                <w:rFonts w:ascii="Arial" w:hAnsi="Arial" w:cs="Arial"/>
+                <w:bCs/>
+                <w:sz w:val="20"/>
+              </w:rPr>
+              <w:t>6 years ago</w:t>
+            </w:r>
           </w:p>
         </w:tc>
         <w:tc>
@@ -4242,6 +4540,8 @@
             </w:pPr>
           </w:p>
         </w:tc>
+        <w:bookmarkStart w:id="0" w:name="_GoBack"/>
+        <w:bookmarkEnd w:id="0"/>
       </w:tr>
       <w:tr>
         <w:tc>
@@ -4285,6 +4585,14 @@
                 <w:sz w:val="20"/>
               </w:rPr>
             </w:pPr>
+            <w:r>
+              <w:rPr>
+                <w:rFonts w:ascii="Arial" w:hAnsi="Arial" w:cs="Arial"/>
+                <w:bCs/>
+                <w:sz w:val="20"/>
+              </w:rPr>
+              <w:t>no</w:t>
+            </w:r>
           </w:p>
         </w:tc>
         <w:tc>
@@ -4384,6 +4692,14 @@
                 <w:sz w:val="20"/>
               </w:rPr>
             </w:pPr>
+            <w:r>
+              <w:rPr>
+                <w:rFonts w:ascii="Arial" w:hAnsi="Arial" w:cs="Arial"/>
+                <w:bCs/>
+                <w:sz w:val="20"/>
+              </w:rPr>
+              <w:t>No</w:t>
+            </w:r>
           </w:p>
         </w:tc>
         <w:tc>
@@ -4463,6 +4779,14 @@
                 <w:sz w:val="20"/>
               </w:rPr>
             </w:pPr>
+            <w:r>
+              <w:rPr>
+                <w:rFonts w:ascii="Arial" w:hAnsi="Arial" w:cs="Arial"/>
+                <w:bCs/>
+                <w:sz w:val="20"/>
+              </w:rPr>
+              <w:t>No</w:t>
+            </w:r>
           </w:p>
         </w:tc>
         <w:tc>
@@ -4542,6 +4866,14 @@
                 <w:sz w:val="20"/>
               </w:rPr>
             </w:pPr>
+            <w:r>
+              <w:rPr>
+                <w:rFonts w:ascii="Arial" w:hAnsi="Arial" w:cs="Arial"/>
+                <w:bCs/>
+                <w:sz w:val="20"/>
+              </w:rPr>
+              <w:t>no</w:t>
+            </w:r>
           </w:p>
         </w:tc>
         <w:tc>
@@ -4621,6 +4953,14 @@
                 <w:sz w:val="20"/>
               </w:rPr>
             </w:pPr>
+            <w:r>
+              <w:rPr>
+                <w:rFonts w:ascii="Arial" w:hAnsi="Arial" w:cs="Arial"/>
+                <w:bCs/>
+                <w:sz w:val="20"/>
+              </w:rPr>
+              <w:t>no</w:t>
+            </w:r>
           </w:p>
         </w:tc>
         <w:tc>
@@ -4701,6 +5041,14 @@
                 <w:sz w:val="20"/>
               </w:rPr>
             </w:pPr>
+            <w:r>
+              <w:rPr>
+                <w:rFonts w:ascii="Arial" w:hAnsi="Arial" w:cs="Arial"/>
+                <w:bCs/>
+                <w:sz w:val="20"/>
+              </w:rPr>
+              <w:t>no</w:t>
+            </w:r>
           </w:p>
         </w:tc>
         <w:tc>
@@ -4828,6 +5176,14 @@
                 <w:sz w:val="20"/>
               </w:rPr>
             </w:pPr>
+            <w:r>
+              <w:rPr>
+                <w:rFonts w:ascii="Arial" w:hAnsi="Arial" w:cs="Arial"/>
+                <w:bCs/>
+                <w:sz w:val="20"/>
+              </w:rPr>
+              <w:t>no</w:t>
+            </w:r>
           </w:p>
         </w:tc>
         <w:tc>
@@ -4907,6 +5263,16 @@
                 <w:sz w:val="20"/>
               </w:rPr>
             </w:pPr>
+            <w:proofErr w:type="spellStart"/>
+            <w:r>
+              <w:rPr>
+                <w:rFonts w:ascii="Arial" w:hAnsi="Arial" w:cs="Arial"/>
+                <w:bCs/>
+                <w:sz w:val="20"/>
+              </w:rPr>
+              <w:t>Y’e</w:t>
+            </w:r>
+            <w:proofErr w:type="spellEnd"/>
           </w:p>
         </w:tc>
         <w:tc>
@@ -5006,6 +5372,14 @@
                 <w:sz w:val="20"/>
               </w:rPr>
             </w:pPr>
+            <w:r>
+              <w:rPr>
+                <w:rFonts w:ascii="Arial" w:hAnsi="Arial" w:cs="Arial"/>
+                <w:bCs/>
+                <w:sz w:val="20"/>
+              </w:rPr>
+              <w:t>no</w:t>
+            </w:r>
           </w:p>
         </w:tc>
         <w:tc>
@@ -5116,6 +5490,14 @@
                 <w:sz w:val="20"/>
               </w:rPr>
             </w:pPr>
+            <w:r>
+              <w:rPr>
+                <w:rFonts w:ascii="Arial" w:hAnsi="Arial" w:cs="Arial"/>
+                <w:bCs/>
+                <w:sz w:val="20"/>
+              </w:rPr>
+              <w:t>no</w:t>
+            </w:r>
           </w:p>
         </w:tc>
         <w:tc>
@@ -5195,6 +5577,14 @@
                 <w:sz w:val="20"/>
               </w:rPr>
             </w:pPr>
+            <w:r>
+              <w:rPr>
+                <w:rFonts w:ascii="Arial" w:hAnsi="Arial" w:cs="Arial"/>
+                <w:bCs/>
+                <w:sz w:val="20"/>
+              </w:rPr>
+              <w:t>no</w:t>
+            </w:r>
           </w:p>
         </w:tc>
         <w:tc>
@@ -5275,6 +5665,14 @@
                 <w:sz w:val="20"/>
               </w:rPr>
             </w:pPr>
+            <w:r>
+              <w:rPr>
+                <w:rFonts w:ascii="Arial" w:hAnsi="Arial" w:cs="Arial"/>
+                <w:bCs/>
+                <w:sz w:val="20"/>
+              </w:rPr>
+              <w:t>no</w:t>
+            </w:r>
           </w:p>
         </w:tc>
         <w:tc>
@@ -5355,6 +5753,14 @@
                 <w:sz w:val="20"/>
               </w:rPr>
             </w:pPr>
+            <w:r>
+              <w:rPr>
+                <w:rFonts w:ascii="Arial" w:hAnsi="Arial" w:cs="Arial"/>
+                <w:bCs/>
+                <w:sz w:val="20"/>
+              </w:rPr>
+              <w:t>no</w:t>
+            </w:r>
           </w:p>
         </w:tc>
         <w:tc>
@@ -5389,8 +5795,6 @@
                 <w:szCs w:val="32"/>
               </w:rPr>
             </w:pPr>
-            <w:bookmarkStart w:id="0" w:name="_GoBack"/>
-            <w:bookmarkEnd w:id="0"/>
           </w:p>
         </w:tc>
       </w:tr>
@@ -5436,6 +5840,14 @@
                 <w:sz w:val="20"/>
               </w:rPr>
             </w:pPr>
+            <w:r>
+              <w:rPr>
+                <w:rFonts w:ascii="Arial" w:hAnsi="Arial" w:cs="Arial"/>
+                <w:bCs/>
+                <w:sz w:val="20"/>
+              </w:rPr>
+              <w:t>no</w:t>
+            </w:r>
           </w:p>
         </w:tc>
         <w:tc>
@@ -5527,6 +5939,14 @@
                 <w:sz w:val="20"/>
               </w:rPr>
             </w:pPr>
+            <w:r>
+              <w:rPr>
+                <w:rFonts w:ascii="Arial" w:hAnsi="Arial" w:cs="Arial"/>
+                <w:bCs/>
+                <w:sz w:val="20"/>
+              </w:rPr>
+              <w:t>no</w:t>
+            </w:r>
           </w:p>
         </w:tc>
         <w:tc>
@@ -5606,6 +6026,14 @@
                 <w:sz w:val="20"/>
               </w:rPr>
             </w:pPr>
+            <w:r>
+              <w:rPr>
+                <w:rFonts w:ascii="Arial" w:hAnsi="Arial" w:cs="Arial"/>
+                <w:bCs/>
+                <w:sz w:val="20"/>
+              </w:rPr>
+              <w:t>no</w:t>
+            </w:r>
           </w:p>
         </w:tc>
         <w:tc>
@@ -5863,6 +6291,14 @@
                 <w:sz w:val="20"/>
               </w:rPr>
             </w:pPr>
+            <w:r>
+              <w:rPr>
+                <w:rFonts w:ascii="Arial" w:hAnsi="Arial" w:cs="Arial"/>
+                <w:bCs/>
+                <w:sz w:val="20"/>
+              </w:rPr>
+              <w:t>no</w:t>
+            </w:r>
           </w:p>
         </w:tc>
         <w:tc>
@@ -5924,16 +6360,7 @@
                 <w:szCs w:val="18"/>
                 <w:lang w:eastAsia="en-GB"/>
               </w:rPr>
-              <w:t>Is there any other information you wish to be considered as part of your application</w:t>
-            </w:r>
-            <w:r>
-              <w:rPr>
-                <w:rFonts w:ascii="Arial" w:hAnsi="Arial" w:cs="Arial"/>
-                <w:sz w:val="18"/>
-                <w:szCs w:val="18"/>
-                <w:lang w:eastAsia="en-GB"/>
-              </w:rPr>
-              <w:t>?</w:t>
+              <w:t>Is there any other information you wish to be considered as part of your application?</w:t>
             </w:r>
           </w:p>
         </w:tc>
@@ -5951,6 +6378,14 @@
                 <w:sz w:val="20"/>
               </w:rPr>
             </w:pPr>
+            <w:r>
+              <w:rPr>
+                <w:rFonts w:ascii="Arial" w:hAnsi="Arial" w:cs="Arial"/>
+                <w:bCs/>
+                <w:sz w:val="20"/>
+              </w:rPr>
+              <w:t>no</w:t>
+            </w:r>
           </w:p>
         </w:tc>
         <w:tc>
@@ -6228,6 +6663,14 @@
                 <w:sz w:val="20"/>
               </w:rPr>
             </w:pPr>
+            <w:r>
+              <w:rPr>
+                <w:rFonts w:ascii="Arial" w:hAnsi="Arial" w:cs="Arial"/>
+                <w:bCs/>
+                <w:sz w:val="20"/>
+              </w:rPr>
+              <w:t>no</w:t>
+            </w:r>
           </w:p>
         </w:tc>
         <w:tc>
@@ -6383,7 +6826,7 @@
 </file>
 
 <file path=word/endnotes.xml><?xml version="1.0" encoding="utf-8"?>
-<w:endnotes xmlns:wpc="http://schemas.microsoft.com/office/word/2010/wordprocessingCanvas" xmlns:cx="http://schemas.microsoft.com/office/drawing/2014/chartex" xmlns:cx1="http://schemas.microsoft.com/office/drawing/2015/9/8/chartex" xmlns:cx2="http://schemas.microsoft.com/office/drawing/2015/10/21/chartex" xmlns:cx3="http://schemas.microsoft.com/office/drawing/2016/5/9/chartex" xmlns:cx4="http://schemas.microsoft.com/office/drawing/2016/5/10/chartex" xmlns:cx5="http://schemas.microsoft.com/office/drawing/2016/5/11/chartex" xmlns:cx6="http://schemas.microsoft.com/office/drawing/2016/5/12/chartex" xmlns:cx7="http://schemas.microsoft.com/office/drawing/2016/5/13/chartex" xmlns:cx8="http://schemas.microsoft.com/office/drawing/2016/5/14/chartex" xmlns:mc="http://schemas.openxmlformats.org/markup-compatibility/2006" xmlns:aink="http://schemas.microsoft.com/office/drawing/2016/ink" xmlns:am3d="http://schemas.microsoft.com/office/drawing/2017/model3d" xmlns:o="urn:schemas-microsoft-com:office:office" xmlns:r="http://schemas.openxmlformats.org/officeDocument/2006/relationships" xmlns:m="http://schemas.openxmlformats.org/officeDocument/2006/math" xmlns:v="urn:schemas-microsoft-com:vml" xmlns:wp14="http://schemas.microsoft.com/office/word/2010/wordprocessingDrawing" xmlns:wp="http://schemas.openxmlformats.org/drawingml/2006/wordprocessingDrawing" xmlns:w10="urn:schemas-microsoft-com:office:word" xmlns:w="http://schemas.openxmlformats.org/wordprocessingml/2006/main" xmlns:w14="http://schemas.microsoft.com/office/word/2010/wordml" xmlns:w15="http://schemas.microsoft.com/office/word/2012/wordml" xmlns:w16cid="http://schemas.microsoft.com/office/word/2016/wordml/cid" xmlns:w16se="http://schemas.microsoft.com/office/word/2015/wordml/symex" xmlns:wpg="http://schemas.microsoft.com/office/word/2010/wordprocessingGroup" xmlns:wpi="http://schemas.microsoft.com/office/word/2010/wordprocessingInk" xmlns:wne="http://schemas.microsoft.com/office/word/2006/wordml" xmlns:wps="http://schemas.microsoft.com/office/word/2010/wordprocessingShape" mc:Ignorable="w14 w15 w16se w16cid wp14">
+<w:endnotes xmlns:wpc="http://schemas.microsoft.com/office/word/2010/wordprocessingCanvas" xmlns:cx="http://schemas.microsoft.com/office/drawing/2014/chartex" xmlns:cx1="http://schemas.microsoft.com/office/drawing/2015/9/8/chartex" xmlns:mc="http://schemas.openxmlformats.org/markup-compatibility/2006" xmlns:o="urn:schemas-microsoft-com:office:office" xmlns:r="http://schemas.openxmlformats.org/officeDocument/2006/relationships" xmlns:m="http://schemas.openxmlformats.org/officeDocument/2006/math" xmlns:v="urn:schemas-microsoft-com:vml" xmlns:wp14="http://schemas.microsoft.com/office/word/2010/wordprocessingDrawing" xmlns:wp="http://schemas.openxmlformats.org/drawingml/2006/wordprocessingDrawing" xmlns:w10="urn:schemas-microsoft-com:office:word" xmlns:w="http://schemas.openxmlformats.org/wordprocessingml/2006/main" xmlns:w14="http://schemas.microsoft.com/office/word/2010/wordml" xmlns:w15="http://schemas.microsoft.com/office/word/2012/wordml" xmlns:w16se="http://schemas.microsoft.com/office/word/2015/wordml/symex" xmlns:wpg="http://schemas.microsoft.com/office/word/2010/wordprocessingGroup" xmlns:wpi="http://schemas.microsoft.com/office/word/2010/wordprocessingInk" xmlns:wne="http://schemas.microsoft.com/office/word/2006/wordml" xmlns:wps="http://schemas.microsoft.com/office/word/2010/wordprocessingShape" mc:Ignorable="w14 w15 w16se wp14">
   <w:endnote w:type="separator" w:id="-1">
     <w:p>
       <w:r>
@@ -6402,7 +6845,7 @@
 </file>
 
 <file path=word/footer1.xml><?xml version="1.0" encoding="utf-8"?>
-<w:ftr xmlns:wpc="http://schemas.microsoft.com/office/word/2010/wordprocessingCanvas" xmlns:cx="http://schemas.microsoft.com/office/drawing/2014/chartex" xmlns:cx1="http://schemas.microsoft.com/office/drawing/2015/9/8/chartex" xmlns:cx2="http://schemas.microsoft.com/office/drawing/2015/10/21/chartex" xmlns:cx3="http://schemas.microsoft.com/office/drawing/2016/5/9/chartex" xmlns:cx4="http://schemas.microsoft.com/office/drawing/2016/5/10/chartex" xmlns:cx5="http://schemas.microsoft.com/office/drawing/2016/5/11/chartex" xmlns:cx6="http://schemas.microsoft.com/office/drawing/2016/5/12/chartex" xmlns:cx7="http://schemas.microsoft.com/office/drawing/2016/5/13/chartex" xmlns:cx8="http://schemas.microsoft.com/office/drawing/2016/5/14/chartex" xmlns:mc="http://schemas.openxmlformats.org/markup-compatibility/2006" xmlns:aink="http://schemas.microsoft.com/office/drawing/2016/ink" xmlns:am3d="http://schemas.microsoft.com/office/drawing/2017/model3d" xmlns:o="urn:schemas-microsoft-com:office:office" xmlns:r="http://schemas.openxmlformats.org/officeDocument/2006/relationships" xmlns:m="http://schemas.openxmlformats.org/officeDocument/2006/math" xmlns:v="urn:schemas-microsoft-com:vml" xmlns:wp14="http://schemas.microsoft.com/office/word/2010/wordprocessingDrawing" xmlns:wp="http://schemas.openxmlformats.org/drawingml/2006/wordprocessingDrawing" xmlns:w10="urn:schemas-microsoft-com:office:word" xmlns:w="http://schemas.openxmlformats.org/wordprocessingml/2006/main" xmlns:w14="http://schemas.microsoft.com/office/word/2010/wordml" xmlns:w15="http://schemas.microsoft.com/office/word/2012/wordml" xmlns:w16cid="http://schemas.microsoft.com/office/word/2016/wordml/cid" xmlns:w16se="http://schemas.microsoft.com/office/word/2015/wordml/symex" xmlns:wpg="http://schemas.microsoft.com/office/word/2010/wordprocessingGroup" xmlns:wpi="http://schemas.microsoft.com/office/word/2010/wordprocessingInk" xmlns:wne="http://schemas.microsoft.com/office/word/2006/wordml" xmlns:wps="http://schemas.microsoft.com/office/word/2010/wordprocessingShape" mc:Ignorable="w14 w15 w16se w16cid wp14">
+<w:ftr xmlns:wpc="http://schemas.microsoft.com/office/word/2010/wordprocessingCanvas" xmlns:cx="http://schemas.microsoft.com/office/drawing/2014/chartex" xmlns:cx1="http://schemas.microsoft.com/office/drawing/2015/9/8/chartex" xmlns:mc="http://schemas.openxmlformats.org/markup-compatibility/2006" xmlns:o="urn:schemas-microsoft-com:office:office" xmlns:r="http://schemas.openxmlformats.org/officeDocument/2006/relationships" xmlns:m="http://schemas.openxmlformats.org/officeDocument/2006/math" xmlns:v="urn:schemas-microsoft-com:vml" xmlns:wp14="http://schemas.microsoft.com/office/word/2010/wordprocessingDrawing" xmlns:wp="http://schemas.openxmlformats.org/drawingml/2006/wordprocessingDrawing" xmlns:w10="urn:schemas-microsoft-com:office:word" xmlns:w="http://schemas.openxmlformats.org/wordprocessingml/2006/main" xmlns:w14="http://schemas.microsoft.com/office/word/2010/wordml" xmlns:w15="http://schemas.microsoft.com/office/word/2012/wordml" xmlns:w16se="http://schemas.microsoft.com/office/word/2015/wordml/symex" xmlns:wpg="http://schemas.microsoft.com/office/word/2010/wordprocessingGroup" xmlns:wpi="http://schemas.microsoft.com/office/word/2010/wordprocessingInk" xmlns:wne="http://schemas.microsoft.com/office/word/2006/wordml" xmlns:wps="http://schemas.microsoft.com/office/word/2010/wordprocessingShape" mc:Ignorable="w14 w15 w16se wp14">
   <w:p>
     <w:pPr>
       <w:pStyle w:val="Footer"/>
@@ -6412,7 +6855,7 @@
 </file>
 
 <file path=word/footer2.xml><?xml version="1.0" encoding="utf-8"?>
-<w:ftr xmlns:wpc="http://schemas.microsoft.com/office/word/2010/wordprocessingCanvas" xmlns:cx="http://schemas.microsoft.com/office/drawing/2014/chartex" xmlns:cx1="http://schemas.microsoft.com/office/drawing/2015/9/8/chartex" xmlns:cx2="http://schemas.microsoft.com/office/drawing/2015/10/21/chartex" xmlns:cx3="http://schemas.microsoft.com/office/drawing/2016/5/9/chartex" xmlns:cx4="http://schemas.microsoft.com/office/drawing/2016/5/10/chartex" xmlns:cx5="http://schemas.microsoft.com/office/drawing/2016/5/11/chartex" xmlns:cx6="http://schemas.microsoft.com/office/drawing/2016/5/12/chartex" xmlns:cx7="http://schemas.microsoft.com/office/drawing/2016/5/13/chartex" xmlns:cx8="http://schemas.microsoft.com/office/drawing/2016/5/14/chartex" xmlns:mc="http://schemas.openxmlformats.org/markup-compatibility/2006" xmlns:aink="http://schemas.microsoft.com/office/drawing/2016/ink" xmlns:am3d="http://schemas.microsoft.com/office/drawing/2017/model3d" xmlns:o="urn:schemas-microsoft-com:office:office" xmlns:r="http://schemas.openxmlformats.org/officeDocument/2006/relationships" xmlns:m="http://schemas.openxmlformats.org/officeDocument/2006/math" xmlns:v="urn:schemas-microsoft-com:vml" xmlns:wp14="http://schemas.microsoft.com/office/word/2010/wordprocessingDrawing" xmlns:wp="http://schemas.openxmlformats.org/drawingml/2006/wordprocessingDrawing" xmlns:w10="urn:schemas-microsoft-com:office:word" xmlns:w="http://schemas.openxmlformats.org/wordprocessingml/2006/main" xmlns:w14="http://schemas.microsoft.com/office/word/2010/wordml" xmlns:w15="http://schemas.microsoft.com/office/word/2012/wordml" xmlns:w16cid="http://schemas.microsoft.com/office/word/2016/wordml/cid" xmlns:w16se="http://schemas.microsoft.com/office/word/2015/wordml/symex" xmlns:wpg="http://schemas.microsoft.com/office/word/2010/wordprocessingGroup" xmlns:wpi="http://schemas.microsoft.com/office/word/2010/wordprocessingInk" xmlns:wne="http://schemas.microsoft.com/office/word/2006/wordml" xmlns:wps="http://schemas.microsoft.com/office/word/2010/wordprocessingShape" mc:Ignorable="w14 w15 w16se w16cid wp14">
+<w:ftr xmlns:wpc="http://schemas.microsoft.com/office/word/2010/wordprocessingCanvas" xmlns:cx="http://schemas.microsoft.com/office/drawing/2014/chartex" xmlns:cx1="http://schemas.microsoft.com/office/drawing/2015/9/8/chartex" xmlns:mc="http://schemas.openxmlformats.org/markup-compatibility/2006" xmlns:o="urn:schemas-microsoft-com:office:office" xmlns:r="http://schemas.openxmlformats.org/officeDocument/2006/relationships" xmlns:m="http://schemas.openxmlformats.org/officeDocument/2006/math" xmlns:v="urn:schemas-microsoft-com:vml" xmlns:wp14="http://schemas.microsoft.com/office/word/2010/wordprocessingDrawing" xmlns:wp="http://schemas.openxmlformats.org/drawingml/2006/wordprocessingDrawing" xmlns:w10="urn:schemas-microsoft-com:office:word" xmlns:w="http://schemas.openxmlformats.org/wordprocessingml/2006/main" xmlns:w14="http://schemas.microsoft.com/office/word/2010/wordml" xmlns:w15="http://schemas.microsoft.com/office/word/2012/wordml" xmlns:w16se="http://schemas.microsoft.com/office/word/2015/wordml/symex" xmlns:wpg="http://schemas.microsoft.com/office/word/2010/wordprocessingGroup" xmlns:wpi="http://schemas.microsoft.com/office/word/2010/wordprocessingInk" xmlns:wne="http://schemas.microsoft.com/office/word/2006/wordml" xmlns:wps="http://schemas.microsoft.com/office/word/2010/wordprocessingShape" mc:Ignorable="w14 w15 w16se wp14">
   <w:p>
     <w:pPr>
       <w:pStyle w:val="Footer"/>
@@ -6466,7 +6909,7 @@
         <w:sz w:val="16"/>
         <w:szCs w:val="16"/>
       </w:rPr>
-      <w:t>1</w:t>
+      <w:t>5</w:t>
     </w:r>
     <w:r>
       <w:rPr>
@@ -6521,7 +6964,7 @@
         <w:sz w:val="16"/>
         <w:szCs w:val="16"/>
       </w:rPr>
-      <w:t>7</w:t>
+      <w:t>5</w:t>
     </w:r>
     <w:r>
       <w:rPr>
@@ -6569,7 +7012,7 @@
 </file>
 
 <file path=word/footer3.xml><?xml version="1.0" encoding="utf-8"?>
-<w:ftr xmlns:wpc="http://schemas.microsoft.com/office/word/2010/wordprocessingCanvas" xmlns:cx="http://schemas.microsoft.com/office/drawing/2014/chartex" xmlns:cx1="http://schemas.microsoft.com/office/drawing/2015/9/8/chartex" xmlns:cx2="http://schemas.microsoft.com/office/drawing/2015/10/21/chartex" xmlns:cx3="http://schemas.microsoft.com/office/drawing/2016/5/9/chartex" xmlns:cx4="http://schemas.microsoft.com/office/drawing/2016/5/10/chartex" xmlns:cx5="http://schemas.microsoft.com/office/drawing/2016/5/11/chartex" xmlns:cx6="http://schemas.microsoft.com/office/drawing/2016/5/12/chartex" xmlns:cx7="http://schemas.microsoft.com/office/drawing/2016/5/13/chartex" xmlns:cx8="http://schemas.microsoft.com/office/drawing/2016/5/14/chartex" xmlns:mc="http://schemas.openxmlformats.org/markup-compatibility/2006" xmlns:aink="http://schemas.microsoft.com/office/drawing/2016/ink" xmlns:am3d="http://schemas.microsoft.com/office/drawing/2017/model3d" xmlns:o="urn:schemas-microsoft-com:office:office" xmlns:r="http://schemas.openxmlformats.org/officeDocument/2006/relationships" xmlns:m="http://schemas.openxmlformats.org/officeDocument/2006/math" xmlns:v="urn:schemas-microsoft-com:vml" xmlns:wp14="http://schemas.microsoft.com/office/word/2010/wordprocessingDrawing" xmlns:wp="http://schemas.openxmlformats.org/drawingml/2006/wordprocessingDrawing" xmlns:w10="urn:schemas-microsoft-com:office:word" xmlns:w="http://schemas.openxmlformats.org/wordprocessingml/2006/main" xmlns:w14="http://schemas.microsoft.com/office/word/2010/wordml" xmlns:w15="http://schemas.microsoft.com/office/word/2012/wordml" xmlns:w16cid="http://schemas.microsoft.com/office/word/2016/wordml/cid" xmlns:w16se="http://schemas.microsoft.com/office/word/2015/wordml/symex" xmlns:wpg="http://schemas.microsoft.com/office/word/2010/wordprocessingGroup" xmlns:wpi="http://schemas.microsoft.com/office/word/2010/wordprocessingInk" xmlns:wne="http://schemas.microsoft.com/office/word/2006/wordml" xmlns:wps="http://schemas.microsoft.com/office/word/2010/wordprocessingShape" mc:Ignorable="w14 w15 w16se w16cid wp14">
+<w:ftr xmlns:wpc="http://schemas.microsoft.com/office/word/2010/wordprocessingCanvas" xmlns:cx="http://schemas.microsoft.com/office/drawing/2014/chartex" xmlns:cx1="http://schemas.microsoft.com/office/drawing/2015/9/8/chartex" xmlns:mc="http://schemas.openxmlformats.org/markup-compatibility/2006" xmlns:o="urn:schemas-microsoft-com:office:office" xmlns:r="http://schemas.openxmlformats.org/officeDocument/2006/relationships" xmlns:m="http://schemas.openxmlformats.org/officeDocument/2006/math" xmlns:v="urn:schemas-microsoft-com:vml" xmlns:wp14="http://schemas.microsoft.com/office/word/2010/wordprocessingDrawing" xmlns:wp="http://schemas.openxmlformats.org/drawingml/2006/wordprocessingDrawing" xmlns:w10="urn:schemas-microsoft-com:office:word" xmlns:w="http://schemas.openxmlformats.org/wordprocessingml/2006/main" xmlns:w14="http://schemas.microsoft.com/office/word/2010/wordml" xmlns:w15="http://schemas.microsoft.com/office/word/2012/wordml" xmlns:w16se="http://schemas.microsoft.com/office/word/2015/wordml/symex" xmlns:wpg="http://schemas.microsoft.com/office/word/2010/wordprocessingGroup" xmlns:wpi="http://schemas.microsoft.com/office/word/2010/wordprocessingInk" xmlns:wne="http://schemas.microsoft.com/office/word/2006/wordml" xmlns:wps="http://schemas.microsoft.com/office/word/2010/wordprocessingShape" mc:Ignorable="w14 w15 w16se wp14">
   <w:p>
     <w:pPr>
       <w:pStyle w:val="Footer"/>
@@ -6579,7 +7022,7 @@
 </file>
 
 <file path=word/footnotes.xml><?xml version="1.0" encoding="utf-8"?>
-<w:footnotes xmlns:wpc="http://schemas.microsoft.com/office/word/2010/wordprocessingCanvas" xmlns:cx="http://schemas.microsoft.com/office/drawing/2014/chartex" xmlns:cx1="http://schemas.microsoft.com/office/drawing/2015/9/8/chartex" xmlns:cx2="http://schemas.microsoft.com/office/drawing/2015/10/21/chartex" xmlns:cx3="http://schemas.microsoft.com/office/drawing/2016/5/9/chartex" xmlns:cx4="http://schemas.microsoft.com/office/drawing/2016/5/10/chartex" xmlns:cx5="http://schemas.microsoft.com/office/drawing/2016/5/11/chartex" xmlns:cx6="http://schemas.microsoft.com/office/drawing/2016/5/12/chartex" xmlns:cx7="http://schemas.microsoft.com/office/drawing/2016/5/13/chartex" xmlns:cx8="http://schemas.microsoft.com/office/drawing/2016/5/14/chartex" xmlns:mc="http://schemas.openxmlformats.org/markup-compatibility/2006" xmlns:aink="http://schemas.microsoft.com/office/drawing/2016/ink" xmlns:am3d="http://schemas.microsoft.com/office/drawing/2017/model3d" xmlns:o="urn:schemas-microsoft-com:office:office" xmlns:r="http://schemas.openxmlformats.org/officeDocument/2006/relationships" xmlns:m="http://schemas.openxmlformats.org/officeDocument/2006/math" xmlns:v="urn:schemas-microsoft-com:vml" xmlns:wp14="http://schemas.microsoft.com/office/word/2010/wordprocessingDrawing" xmlns:wp="http://schemas.openxmlformats.org/drawingml/2006/wordprocessingDrawing" xmlns:w10="urn:schemas-microsoft-com:office:word" xmlns:w="http://schemas.openxmlformats.org/wordprocessingml/2006/main" xmlns:w14="http://schemas.microsoft.com/office/word/2010/wordml" xmlns:w15="http://schemas.microsoft.com/office/word/2012/wordml" xmlns:w16cid="http://schemas.microsoft.com/office/word/2016/wordml/cid" xmlns:w16se="http://schemas.microsoft.com/office/word/2015/wordml/symex" xmlns:wpg="http://schemas.microsoft.com/office/word/2010/wordprocessingGroup" xmlns:wpi="http://schemas.microsoft.com/office/word/2010/wordprocessingInk" xmlns:wne="http://schemas.microsoft.com/office/word/2006/wordml" xmlns:wps="http://schemas.microsoft.com/office/word/2010/wordprocessingShape" mc:Ignorable="w14 w15 w16se w16cid wp14">
+<w:footnotes xmlns:wpc="http://schemas.microsoft.com/office/word/2010/wordprocessingCanvas" xmlns:cx="http://schemas.microsoft.com/office/drawing/2014/chartex" xmlns:cx1="http://schemas.microsoft.com/office/drawing/2015/9/8/chartex" xmlns:mc="http://schemas.openxmlformats.org/markup-compatibility/2006" xmlns:o="urn:schemas-microsoft-com:office:office" xmlns:r="http://schemas.openxmlformats.org/officeDocument/2006/relationships" xmlns:m="http://schemas.openxmlformats.org/officeDocument/2006/math" xmlns:v="urn:schemas-microsoft-com:vml" xmlns:wp14="http://schemas.microsoft.com/office/word/2010/wordprocessingDrawing" xmlns:wp="http://schemas.openxmlformats.org/drawingml/2006/wordprocessingDrawing" xmlns:w10="urn:schemas-microsoft-com:office:word" xmlns:w="http://schemas.openxmlformats.org/wordprocessingml/2006/main" xmlns:w14="http://schemas.microsoft.com/office/word/2010/wordml" xmlns:w15="http://schemas.microsoft.com/office/word/2012/wordml" xmlns:w16se="http://schemas.microsoft.com/office/word/2015/wordml/symex" xmlns:wpg="http://schemas.microsoft.com/office/word/2010/wordprocessingGroup" xmlns:wpi="http://schemas.microsoft.com/office/word/2010/wordprocessingInk" xmlns:wne="http://schemas.microsoft.com/office/word/2006/wordml" xmlns:wps="http://schemas.microsoft.com/office/word/2010/wordprocessingShape" mc:Ignorable="w14 w15 w16se wp14">
   <w:footnote w:type="separator" w:id="-1">
     <w:p>
       <w:r>
@@ -6598,7 +7041,7 @@
 </file>
 
 <file path=word/header1.xml><?xml version="1.0" encoding="utf-8"?>
-<w:hdr xmlns:wpc="http://schemas.microsoft.com/office/word/2010/wordprocessingCanvas" xmlns:cx="http://schemas.microsoft.com/office/drawing/2014/chartex" xmlns:cx1="http://schemas.microsoft.com/office/drawing/2015/9/8/chartex" xmlns:cx2="http://schemas.microsoft.com/office/drawing/2015/10/21/chartex" xmlns:cx3="http://schemas.microsoft.com/office/drawing/2016/5/9/chartex" xmlns:cx4="http://schemas.microsoft.com/office/drawing/2016/5/10/chartex" xmlns:cx5="http://schemas.microsoft.com/office/drawing/2016/5/11/chartex" xmlns:cx6="http://schemas.microsoft.com/office/drawing/2016/5/12/chartex" xmlns:cx7="http://schemas.microsoft.com/office/drawing/2016/5/13/chartex" xmlns:cx8="http://schemas.microsoft.com/office/drawing/2016/5/14/chartex" xmlns:mc="http://schemas.openxmlformats.org/markup-compatibility/2006" xmlns:aink="http://schemas.microsoft.com/office/drawing/2016/ink" xmlns:am3d="http://schemas.microsoft.com/office/drawing/2017/model3d" xmlns:o="urn:schemas-microsoft-com:office:office" xmlns:r="http://schemas.openxmlformats.org/officeDocument/2006/relationships" xmlns:m="http://schemas.openxmlformats.org/officeDocument/2006/math" xmlns:v="urn:schemas-microsoft-com:vml" xmlns:wp14="http://schemas.microsoft.com/office/word/2010/wordprocessingDrawing" xmlns:wp="http://schemas.openxmlformats.org/drawingml/2006/wordprocessingDrawing" xmlns:w10="urn:schemas-microsoft-com:office:word" xmlns:w="http://schemas.openxmlformats.org/wordprocessingml/2006/main" xmlns:w14="http://schemas.microsoft.com/office/word/2010/wordml" xmlns:w15="http://schemas.microsoft.com/office/word/2012/wordml" xmlns:w16cid="http://schemas.microsoft.com/office/word/2016/wordml/cid" xmlns:w16se="http://schemas.microsoft.com/office/word/2015/wordml/symex" xmlns:wpg="http://schemas.microsoft.com/office/word/2010/wordprocessingGroup" xmlns:wpi="http://schemas.microsoft.com/office/word/2010/wordprocessingInk" xmlns:wne="http://schemas.microsoft.com/office/word/2006/wordml" xmlns:wps="http://schemas.microsoft.com/office/word/2010/wordprocessingShape" mc:Ignorable="w14 w15 w16se w16cid wp14">
+<w:hdr xmlns:wpc="http://schemas.microsoft.com/office/word/2010/wordprocessingCanvas" xmlns:cx="http://schemas.microsoft.com/office/drawing/2014/chartex" xmlns:cx1="http://schemas.microsoft.com/office/drawing/2015/9/8/chartex" xmlns:mc="http://schemas.openxmlformats.org/markup-compatibility/2006" xmlns:o="urn:schemas-microsoft-com:office:office" xmlns:r="http://schemas.openxmlformats.org/officeDocument/2006/relationships" xmlns:m="http://schemas.openxmlformats.org/officeDocument/2006/math" xmlns:v="urn:schemas-microsoft-com:vml" xmlns:wp14="http://schemas.microsoft.com/office/word/2010/wordprocessingDrawing" xmlns:wp="http://schemas.openxmlformats.org/drawingml/2006/wordprocessingDrawing" xmlns:w10="urn:schemas-microsoft-com:office:word" xmlns:w="http://schemas.openxmlformats.org/wordprocessingml/2006/main" xmlns:w14="http://schemas.microsoft.com/office/word/2010/wordml" xmlns:w15="http://schemas.microsoft.com/office/word/2012/wordml" xmlns:w16se="http://schemas.microsoft.com/office/word/2015/wordml/symex" xmlns:wpg="http://schemas.microsoft.com/office/word/2010/wordprocessingGroup" xmlns:wpi="http://schemas.microsoft.com/office/word/2010/wordprocessingInk" xmlns:wne="http://schemas.microsoft.com/office/word/2006/wordml" xmlns:wps="http://schemas.microsoft.com/office/word/2010/wordprocessingShape" mc:Ignorable="w14 w15 w16se wp14">
   <w:p>
     <w:pPr>
       <w:pStyle w:val="Header"/>
@@ -6608,7 +7051,7 @@
 </file>
 
 <file path=word/header2.xml><?xml version="1.0" encoding="utf-8"?>
-<w:hdr xmlns:wpc="http://schemas.microsoft.com/office/word/2010/wordprocessingCanvas" xmlns:cx="http://schemas.microsoft.com/office/drawing/2014/chartex" xmlns:cx1="http://schemas.microsoft.com/office/drawing/2015/9/8/chartex" xmlns:cx2="http://schemas.microsoft.com/office/drawing/2015/10/21/chartex" xmlns:cx3="http://schemas.microsoft.com/office/drawing/2016/5/9/chartex" xmlns:cx4="http://schemas.microsoft.com/office/drawing/2016/5/10/chartex" xmlns:cx5="http://schemas.microsoft.com/office/drawing/2016/5/11/chartex" xmlns:cx6="http://schemas.microsoft.com/office/drawing/2016/5/12/chartex" xmlns:cx7="http://schemas.microsoft.com/office/drawing/2016/5/13/chartex" xmlns:cx8="http://schemas.microsoft.com/office/drawing/2016/5/14/chartex" xmlns:mc="http://schemas.openxmlformats.org/markup-compatibility/2006" xmlns:aink="http://schemas.microsoft.com/office/drawing/2016/ink" xmlns:am3d="http://schemas.microsoft.com/office/drawing/2017/model3d" xmlns:o="urn:schemas-microsoft-com:office:office" xmlns:r="http://schemas.openxmlformats.org/officeDocument/2006/relationships" xmlns:m="http://schemas.openxmlformats.org/officeDocument/2006/math" xmlns:v="urn:schemas-microsoft-com:vml" xmlns:wp14="http://schemas.microsoft.com/office/word/2010/wordprocessingDrawing" xmlns:wp="http://schemas.openxmlformats.org/drawingml/2006/wordprocessingDrawing" xmlns:w10="urn:schemas-microsoft-com:office:word" xmlns:w="http://schemas.openxmlformats.org/wordprocessingml/2006/main" xmlns:w14="http://schemas.microsoft.com/office/word/2010/wordml" xmlns:w15="http://schemas.microsoft.com/office/word/2012/wordml" xmlns:w16cid="http://schemas.microsoft.com/office/word/2016/wordml/cid" xmlns:w16se="http://schemas.microsoft.com/office/word/2015/wordml/symex" xmlns:wpg="http://schemas.microsoft.com/office/word/2010/wordprocessingGroup" xmlns:wpi="http://schemas.microsoft.com/office/word/2010/wordprocessingInk" xmlns:wne="http://schemas.microsoft.com/office/word/2006/wordml" xmlns:wps="http://schemas.microsoft.com/office/word/2010/wordprocessingShape" mc:Ignorable="w14 w15 w16se w16cid wp14">
+<w:hdr xmlns:wpc="http://schemas.microsoft.com/office/word/2010/wordprocessingCanvas" xmlns:cx="http://schemas.microsoft.com/office/drawing/2014/chartex" xmlns:cx1="http://schemas.microsoft.com/office/drawing/2015/9/8/chartex" xmlns:mc="http://schemas.openxmlformats.org/markup-compatibility/2006" xmlns:o="urn:schemas-microsoft-com:office:office" xmlns:r="http://schemas.openxmlformats.org/officeDocument/2006/relationships" xmlns:m="http://schemas.openxmlformats.org/officeDocument/2006/math" xmlns:v="urn:schemas-microsoft-com:vml" xmlns:wp14="http://schemas.microsoft.com/office/word/2010/wordprocessingDrawing" xmlns:wp="http://schemas.openxmlformats.org/drawingml/2006/wordprocessingDrawing" xmlns:w10="urn:schemas-microsoft-com:office:word" xmlns:w="http://schemas.openxmlformats.org/wordprocessingml/2006/main" xmlns:w14="http://schemas.microsoft.com/office/word/2010/wordml" xmlns:w15="http://schemas.microsoft.com/office/word/2012/wordml" xmlns:w16se="http://schemas.microsoft.com/office/word/2015/wordml/symex" xmlns:wpg="http://schemas.microsoft.com/office/word/2010/wordprocessingGroup" xmlns:wpi="http://schemas.microsoft.com/office/word/2010/wordprocessingInk" xmlns:wne="http://schemas.microsoft.com/office/word/2006/wordml" xmlns:wps="http://schemas.microsoft.com/office/word/2010/wordprocessingShape" mc:Ignorable="w14 w15 w16se wp14">
   <w:p>
     <w:pPr>
       <w:pStyle w:val="Header"/>
@@ -6641,7 +7084,7 @@
         <w:color w:val="1F497D"/>
         <w:sz w:val="16"/>
         <w:szCs w:val="16"/>
-        <w:lang w:eastAsia="en-GB"/>
+        <w:lang w:val="en-US"/>
       </w:rPr>
       <w:drawing>
         <wp:inline distT="0" distB="0" distL="0" distR="0" wp14:anchorId="709E7CF6" wp14:editId="0B2CD3B2">
@@ -6746,7 +7189,6 @@
       </w:rPr>
       <w:tab/>
     </w:r>
-    <w:proofErr w:type="gramStart"/>
     <w:r>
       <w:rPr>
         <w:rFonts w:ascii="Calibri" w:hAnsi="Calibri" w:cs="Arial"/>
@@ -6754,9 +7196,8 @@
         <w:szCs w:val="14"/>
         <w:lang w:val="fr-FR" w:eastAsia="en-GB"/>
       </w:rPr>
-      <w:t>T:</w:t>
+      <w:t>T: +44 (0)20 7001 2121</w:t>
     </w:r>
-    <w:proofErr w:type="gramEnd"/>
     <w:r>
       <w:rPr>
         <w:rFonts w:ascii="Calibri" w:hAnsi="Calibri" w:cs="Arial"/>
@@ -6764,15 +7205,6 @@
         <w:szCs w:val="14"/>
         <w:lang w:val="fr-FR" w:eastAsia="en-GB"/>
       </w:rPr>
-      <w:t xml:space="preserve"> +44 (0)20 7001 2121</w:t>
-    </w:r>
-    <w:r>
-      <w:rPr>
-        <w:rFonts w:ascii="Calibri" w:hAnsi="Calibri" w:cs="Arial"/>
-        <w:sz w:val="15"/>
-        <w:szCs w:val="14"/>
-        <w:lang w:eastAsia="en-GB"/>
-      </w:rPr>
       <w:t xml:space="preserve"> </w:t>
     </w:r>
     <w:r>
@@ -6781,18 +7213,9 @@
         <w:color w:val="C00000"/>
         <w:sz w:val="15"/>
         <w:szCs w:val="14"/>
-        <w:lang w:eastAsia="en-GB"/>
+        <w:lang w:val="fr-FR" w:eastAsia="en-GB"/>
       </w:rPr>
       <w:t>•</w:t>
-    </w:r>
-    <w:r>
-      <w:rPr>
-        <w:rFonts w:ascii="Calibri" w:hAnsi="Calibri" w:cs="Arial"/>
-        <w:sz w:val="15"/>
-        <w:szCs w:val="14"/>
-        <w:lang w:eastAsia="en-GB"/>
-      </w:rPr>
-      <w:t xml:space="preserve"> </w:t>
     </w:r>
     <w:r>
       <w:rPr>
@@ -6801,6 +7224,15 @@
         <w:szCs w:val="14"/>
         <w:lang w:val="fr-FR" w:eastAsia="en-GB"/>
       </w:rPr>
+      <w:t xml:space="preserve"> </w:t>
+    </w:r>
+    <w:r>
+      <w:rPr>
+        <w:rFonts w:ascii="Calibri" w:hAnsi="Calibri" w:cs="Arial"/>
+        <w:sz w:val="15"/>
+        <w:szCs w:val="14"/>
+        <w:lang w:val="fr-FR" w:eastAsia="en-GB"/>
+      </w:rPr>
       <w:t>F: +44 (0)20 3002 4606</w:t>
     </w:r>
     <w:r>
@@ -6808,7 +7240,7 @@
         <w:rFonts w:ascii="Calibri" w:hAnsi="Calibri" w:cs="Arial"/>
         <w:sz w:val="15"/>
         <w:szCs w:val="14"/>
-        <w:lang w:eastAsia="en-GB"/>
+        <w:lang w:val="fr-FR" w:eastAsia="en-GB"/>
       </w:rPr>
       <w:t xml:space="preserve"> </w:t>
     </w:r>
@@ -6818,7 +7250,7 @@
         <w:color w:val="C00000"/>
         <w:sz w:val="15"/>
         <w:szCs w:val="14"/>
-        <w:lang w:eastAsia="en-GB"/>
+        <w:lang w:val="fr-FR" w:eastAsia="en-GB"/>
       </w:rPr>
       <w:t>•</w:t>
     </w:r>
@@ -6827,7 +7259,7 @@
         <w:rFonts w:ascii="Calibri" w:hAnsi="Calibri" w:cs="Arial"/>
         <w:sz w:val="15"/>
         <w:szCs w:val="14"/>
-        <w:lang w:eastAsia="en-GB"/>
+        <w:lang w:val="fr-FR" w:eastAsia="en-GB"/>
       </w:rPr>
       <w:t> </w:t>
     </w:r>
@@ -6849,7 +7281,7 @@
         <w:color w:val="1F497D" w:themeColor="text2"/>
         <w:sz w:val="15"/>
         <w:szCs w:val="14"/>
-        <w:lang w:eastAsia="en-GB"/>
+        <w:lang w:val="fr-FR" w:eastAsia="en-GB"/>
       </w:rPr>
       <w:tab/>
     </w:r>
@@ -6859,7 +7291,7 @@
         <w:color w:val="1F497D" w:themeColor="text2"/>
         <w:sz w:val="15"/>
         <w:szCs w:val="14"/>
-        <w:lang w:eastAsia="en-GB"/>
+        <w:lang w:val="fr-FR" w:eastAsia="en-GB"/>
       </w:rPr>
       <w:tab/>
     </w:r>
@@ -6867,13 +7299,16 @@
   <w:p>
     <w:pPr>
       <w:pStyle w:val="Header"/>
+      <w:rPr>
+        <w:lang w:val="fr-FR"/>
+      </w:rPr>
     </w:pPr>
   </w:p>
 </w:hdr>
 </file>
 
 <file path=word/header3.xml><?xml version="1.0" encoding="utf-8"?>
-<w:hdr xmlns:wpc="http://schemas.microsoft.com/office/word/2010/wordprocessingCanvas" xmlns:cx="http://schemas.microsoft.com/office/drawing/2014/chartex" xmlns:cx1="http://schemas.microsoft.com/office/drawing/2015/9/8/chartex" xmlns:cx2="http://schemas.microsoft.com/office/drawing/2015/10/21/chartex" xmlns:cx3="http://schemas.microsoft.com/office/drawing/2016/5/9/chartex" xmlns:cx4="http://schemas.microsoft.com/office/drawing/2016/5/10/chartex" xmlns:cx5="http://schemas.microsoft.com/office/drawing/2016/5/11/chartex" xmlns:cx6="http://schemas.microsoft.com/office/drawing/2016/5/12/chartex" xmlns:cx7="http://schemas.microsoft.com/office/drawing/2016/5/13/chartex" xmlns:cx8="http://schemas.microsoft.com/office/drawing/2016/5/14/chartex" xmlns:mc="http://schemas.openxmlformats.org/markup-compatibility/2006" xmlns:aink="http://schemas.microsoft.com/office/drawing/2016/ink" xmlns:am3d="http://schemas.microsoft.com/office/drawing/2017/model3d" xmlns:o="urn:schemas-microsoft-com:office:office" xmlns:r="http://schemas.openxmlformats.org/officeDocument/2006/relationships" xmlns:m="http://schemas.openxmlformats.org/officeDocument/2006/math" xmlns:v="urn:schemas-microsoft-com:vml" xmlns:wp14="http://schemas.microsoft.com/office/word/2010/wordprocessingDrawing" xmlns:wp="http://schemas.openxmlformats.org/drawingml/2006/wordprocessingDrawing" xmlns:w10="urn:schemas-microsoft-com:office:word" xmlns:w="http://schemas.openxmlformats.org/wordprocessingml/2006/main" xmlns:w14="http://schemas.microsoft.com/office/word/2010/wordml" xmlns:w15="http://schemas.microsoft.com/office/word/2012/wordml" xmlns:w16cid="http://schemas.microsoft.com/office/word/2016/wordml/cid" xmlns:w16se="http://schemas.microsoft.com/office/word/2015/wordml/symex" xmlns:wpg="http://schemas.microsoft.com/office/word/2010/wordprocessingGroup" xmlns:wpi="http://schemas.microsoft.com/office/word/2010/wordprocessingInk" xmlns:wne="http://schemas.microsoft.com/office/word/2006/wordml" xmlns:wps="http://schemas.microsoft.com/office/word/2010/wordprocessingShape" mc:Ignorable="w14 w15 w16se w16cid wp14">
+<w:hdr xmlns:wpc="http://schemas.microsoft.com/office/word/2010/wordprocessingCanvas" xmlns:cx="http://schemas.microsoft.com/office/drawing/2014/chartex" xmlns:cx1="http://schemas.microsoft.com/office/drawing/2015/9/8/chartex" xmlns:mc="http://schemas.openxmlformats.org/markup-compatibility/2006" xmlns:o="urn:schemas-microsoft-com:office:office" xmlns:r="http://schemas.openxmlformats.org/officeDocument/2006/relationships" xmlns:m="http://schemas.openxmlformats.org/officeDocument/2006/math" xmlns:v="urn:schemas-microsoft-com:vml" xmlns:wp14="http://schemas.microsoft.com/office/word/2010/wordprocessingDrawing" xmlns:wp="http://schemas.openxmlformats.org/drawingml/2006/wordprocessingDrawing" xmlns:w10="urn:schemas-microsoft-com:office:word" xmlns:w="http://schemas.openxmlformats.org/wordprocessingml/2006/main" xmlns:w14="http://schemas.microsoft.com/office/word/2010/wordml" xmlns:w15="http://schemas.microsoft.com/office/word/2012/wordml" xmlns:w16se="http://schemas.microsoft.com/office/word/2015/wordml/symex" xmlns:wpg="http://schemas.microsoft.com/office/word/2010/wordprocessingGroup" xmlns:wpi="http://schemas.microsoft.com/office/word/2010/wordprocessingInk" xmlns:wne="http://schemas.microsoft.com/office/word/2006/wordml" xmlns:wps="http://schemas.microsoft.com/office/word/2010/wordprocessingShape" mc:Ignorable="w14 w15 w16se wp14">
   <w:p>
     <w:pPr>
       <w:pStyle w:val="Header"/>
@@ -6883,7 +7318,7 @@
 </file>
 
 <file path=word/numbering.xml><?xml version="1.0" encoding="utf-8"?>
-<w:numbering xmlns:wpc="http://schemas.microsoft.com/office/word/2010/wordprocessingCanvas" xmlns:cx="http://schemas.microsoft.com/office/drawing/2014/chartex" xmlns:cx1="http://schemas.microsoft.com/office/drawing/2015/9/8/chartex" xmlns:cx2="http://schemas.microsoft.com/office/drawing/2015/10/21/chartex" xmlns:cx3="http://schemas.microsoft.com/office/drawing/2016/5/9/chartex" xmlns:cx4="http://schemas.microsoft.com/office/drawing/2016/5/10/chartex" xmlns:cx5="http://schemas.microsoft.com/office/drawing/2016/5/11/chartex" xmlns:cx6="http://schemas.microsoft.com/office/drawing/2016/5/12/chartex" xmlns:cx7="http://schemas.microsoft.com/office/drawing/2016/5/13/chartex" xmlns:cx8="http://schemas.microsoft.com/office/drawing/2016/5/14/chartex" xmlns:mc="http://schemas.openxmlformats.org/markup-compatibility/2006" xmlns:aink="http://schemas.microsoft.com/office/drawing/2016/ink" xmlns:am3d="http://schemas.microsoft.com/office/drawing/2017/model3d" xmlns:o="urn:schemas-microsoft-com:office:office" xmlns:r="http://schemas.openxmlformats.org/officeDocument/2006/relationships" xmlns:m="http://schemas.openxmlformats.org/officeDocument/2006/math" xmlns:v="urn:schemas-microsoft-com:vml" xmlns:wp14="http://schemas.microsoft.com/office/word/2010/wordprocessingDrawing" xmlns:wp="http://schemas.openxmlformats.org/drawingml/2006/wordprocessingDrawing" xmlns:w10="urn:schemas-microsoft-com:office:word" xmlns:w="http://schemas.openxmlformats.org/wordprocessingml/2006/main" xmlns:w14="http://schemas.microsoft.com/office/word/2010/wordml" xmlns:w15="http://schemas.microsoft.com/office/word/2012/wordml" xmlns:w16cid="http://schemas.microsoft.com/office/word/2016/wordml/cid" xmlns:w16se="http://schemas.microsoft.com/office/word/2015/wordml/symex" xmlns:wpg="http://schemas.microsoft.com/office/word/2010/wordprocessingGroup" xmlns:wpi="http://schemas.microsoft.com/office/word/2010/wordprocessingInk" xmlns:wne="http://schemas.microsoft.com/office/word/2006/wordml" xmlns:wps="http://schemas.microsoft.com/office/word/2010/wordprocessingShape" mc:Ignorable="w14 w15 w16se w16cid wp14">
+<w:numbering xmlns:wpc="http://schemas.microsoft.com/office/word/2010/wordprocessingCanvas" xmlns:cx="http://schemas.microsoft.com/office/drawing/2014/chartex" xmlns:cx1="http://schemas.microsoft.com/office/drawing/2015/9/8/chartex" xmlns:mc="http://schemas.openxmlformats.org/markup-compatibility/2006" xmlns:o="urn:schemas-microsoft-com:office:office" xmlns:r="http://schemas.openxmlformats.org/officeDocument/2006/relationships" xmlns:m="http://schemas.openxmlformats.org/officeDocument/2006/math" xmlns:v="urn:schemas-microsoft-com:vml" xmlns:wp14="http://schemas.microsoft.com/office/word/2010/wordprocessingDrawing" xmlns:wp="http://schemas.openxmlformats.org/drawingml/2006/wordprocessingDrawing" xmlns:w10="urn:schemas-microsoft-com:office:word" xmlns:w="http://schemas.openxmlformats.org/wordprocessingml/2006/main" xmlns:w14="http://schemas.microsoft.com/office/word/2010/wordml" xmlns:w15="http://schemas.microsoft.com/office/word/2012/wordml" xmlns:w16se="http://schemas.microsoft.com/office/word/2015/wordml/symex" xmlns:wpg="http://schemas.microsoft.com/office/word/2010/wordprocessingGroup" xmlns:wpi="http://schemas.microsoft.com/office/word/2010/wordprocessingInk" xmlns:wne="http://schemas.microsoft.com/office/word/2006/wordml" xmlns:wps="http://schemas.microsoft.com/office/word/2010/wordprocessingShape" mc:Ignorable="w14 w15 w16se wp14">
   <w:abstractNum w:abstractNumId="0" w15:restartNumberingAfterBreak="0">
     <w:nsid w:val="1DA50A90"/>
     <w:multiLevelType w:val="hybridMultilevel"/>
@@ -8359,7 +8794,7 @@
 </file>
 
 <file path=word/styles.xml><?xml version="1.0" encoding="utf-8"?>
-<w:styles xmlns:mc="http://schemas.openxmlformats.org/markup-compatibility/2006" xmlns:r="http://schemas.openxmlformats.org/officeDocument/2006/relationships" xmlns:w="http://schemas.openxmlformats.org/wordprocessingml/2006/main" xmlns:w14="http://schemas.microsoft.com/office/word/2010/wordml" xmlns:w15="http://schemas.microsoft.com/office/word/2012/wordml" xmlns:w16cid="http://schemas.microsoft.com/office/word/2016/wordml/cid" xmlns:w16se="http://schemas.microsoft.com/office/word/2015/wordml/symex" mc:Ignorable="w14 w15 w16se w16cid">
+<w:styles xmlns:mc="http://schemas.openxmlformats.org/markup-compatibility/2006" xmlns:r="http://schemas.openxmlformats.org/officeDocument/2006/relationships" xmlns:w="http://schemas.openxmlformats.org/wordprocessingml/2006/main" xmlns:w14="http://schemas.microsoft.com/office/word/2010/wordml" xmlns:w15="http://schemas.microsoft.com/office/word/2012/wordml" xmlns:w16se="http://schemas.microsoft.com/office/word/2015/wordml/symex" mc:Ignorable="w14 w15 w16se">
   <w:docDefaults>
     <w:rPrDefault>
       <w:rPr>
@@ -8369,7 +8804,7 @@
     </w:rPrDefault>
     <w:pPrDefault/>
   </w:docDefaults>
-  <w:latentStyles w:defLockedState="0" w:defUIPriority="0" w:defSemiHidden="0" w:defUnhideWhenUsed="0" w:defQFormat="0" w:count="375">
+  <w:latentStyles w:defLockedState="0" w:defUIPriority="0" w:defSemiHidden="0" w:defUnhideWhenUsed="0" w:defQFormat="0" w:count="371">
     <w:lsdException w:name="Normal" w:qFormat="1"/>
     <w:lsdException w:name="heading 1" w:qFormat="1"/>
     <w:lsdException w:name="heading 2" w:semiHidden="1" w:unhideWhenUsed="1" w:qFormat="1"/>
@@ -8735,10 +9170,6 @@
     <w:lsdException w:name="List Table 5 Dark Accent 6" w:uiPriority="50"/>
     <w:lsdException w:name="List Table 6 Colorful Accent 6" w:uiPriority="51"/>
     <w:lsdException w:name="List Table 7 Colorful Accent 6" w:uiPriority="52"/>
-    <w:lsdException w:name="Mention" w:semiHidden="1" w:uiPriority="99" w:unhideWhenUsed="1"/>
-    <w:lsdException w:name="Smart Hyperlink" w:semiHidden="1" w:uiPriority="99" w:unhideWhenUsed="1"/>
-    <w:lsdException w:name="Hashtag" w:semiHidden="1" w:uiPriority="99" w:unhideWhenUsed="1"/>
-    <w:lsdException w:name="Unresolved Mention" w:semiHidden="1" w:uiPriority="99" w:unhideWhenUsed="1"/>
   </w:latentStyles>
   <w:style w:type="paragraph" w:default="1" w:styleId="Normal">
     <w:name w:val="Normal"/>
@@ -8802,7 +9233,6 @@
   <w:style w:type="character" w:default="1" w:styleId="DefaultParagraphFont">
     <w:name w:val="Default Paragraph Font"/>
     <w:uiPriority w:val="1"/>
-    <w:semiHidden/>
     <w:unhideWhenUsed/>
   </w:style>
   <w:style w:type="table" w:default="1" w:styleId="TableNormal">
